--- a/Test_Files/test1.docx
+++ b/Test_Files/test1.docx
@@ -11,37 +11,48 @@
     <w:p/>
     <w:p/>
     <w:p/>
-    <w:p/>
-    <w:p/>
-    <w:p/>
-    <w:p/>
-    <w:p/>
-    <w:p/>
-    <w:p/>
-    <w:p/>
-    <w:p/>
-    <w:p/>
-    <w:p/>
-    <w:p/>
-    <w:p/>
-    <w:p/>
-    <w:p/>
-    <w:p/>
-    <w:p/>
-    <w:p/>
-    <w:p/>
-    <w:p/>
-    <w:p/>
-    <w:p/>
-    <w:p/>
-    <w:p/>
     <w:p>
       <w:r>
-        <w:lastRenderedPageBreak/>
-        <w:t>Last Name: Baluja</w:t>
+        <w:rPr>
+          <w:rFonts w:ascii="Verdana" w:hAnsi="Verdana"/>
+          <w:color w:val="222222"/>
+          <w:sz w:val="23"/>
+          <w:szCs w:val="23"/>
+          <w:shd w:val="clear" w:color="auto" w:fill="FFFFFF"/>
+        </w:rPr>
+        <w:t>Importantly, when offering assistance to the American colleagues, President Putin is guided by the following consideration: when US manufacturers of medical equipment gain momentum they will be able to reciprocate if need be,” he continued. “Now, when the current situation affects each and every one and can be characterized as global, there is no alternative to working together in the spirit of partnership and mutual help.”</w:t>
       </w:r>
       <w:bookmarkStart w:id="0" w:name="_GoBack"/>
       <w:bookmarkEnd w:id="0"/>
+    </w:p>
+    <w:p/>
+    <w:p/>
+    <w:p/>
+    <w:p/>
+    <w:p/>
+    <w:p/>
+    <w:p/>
+    <w:p/>
+    <w:p/>
+    <w:p/>
+    <w:p/>
+    <w:p/>
+    <w:p/>
+    <w:p/>
+    <w:p/>
+    <w:p/>
+    <w:p/>
+    <w:p/>
+    <w:p/>
+    <w:p/>
+    <w:p/>
+    <w:p/>
+    <w:p/>
+    <w:p/>
+    <w:p>
+      <w:r>
+        <w:t>Last Name: Baluja</w:t>
+      </w:r>
     </w:p>
     <w:sectPr>
       <w:pgSz w:w="12240" w:h="15840"/>
